--- a/Iteración 2/Decisiones de Diseño revisadas por ASC/ADD-002.docx
+++ b/Iteración 2/Decisiones de Diseño revisadas por ASC/ADD-002.docx
@@ -4,7 +4,7 @@
   <w:body>
     <w:tbl>
       <w:tblPr>
-        <w:tblStyle w:val="Tablaconcuadrcula"/>
+        <w:tblStyle w:val="TableGrid"/>
         <w:tblW w:w="8730" w:type="dxa"/>
         <w:tblLook w:val="04A0" w:firstRow="1" w:lastRow="0" w:firstColumn="1" w:lastColumn="0" w:noHBand="0" w:noVBand="1"/>
       </w:tblPr>
@@ -19,7 +19,15 @@
           </w:tcPr>
           <w:p>
             <w:r>
-              <w:t>Short title of decisión</w:t>
+              <w:t xml:space="preserve">Short </w:t>
+            </w:r>
+            <w:proofErr w:type="spellStart"/>
+            <w:r>
+              <w:t>title</w:t>
+            </w:r>
+            <w:proofErr w:type="spellEnd"/>
+            <w:r>
+              <w:t xml:space="preserve"> of decisión</w:t>
             </w:r>
           </w:p>
         </w:tc>
@@ -84,8 +92,13 @@
             <w:tcW w:w="4247" w:type="dxa"/>
           </w:tcPr>
           <w:p>
-            <w:r>
-              <w:t>Creator of decisión</w:t>
+            <w:proofErr w:type="spellStart"/>
+            <w:r>
+              <w:t>Creator</w:t>
+            </w:r>
+            <w:proofErr w:type="spellEnd"/>
+            <w:r>
+              <w:t xml:space="preserve"> of decisión</w:t>
             </w:r>
           </w:p>
         </w:tc>
@@ -111,12 +124,14 @@
                 <w:u w:val="single"/>
               </w:rPr>
             </w:pPr>
+            <w:proofErr w:type="spellStart"/>
             <w:r>
               <w:t>Descrip</w:t>
             </w:r>
             <w:r>
               <w:t>tion</w:t>
             </w:r>
+            <w:proofErr w:type="spellEnd"/>
           </w:p>
         </w:tc>
         <w:tc>
@@ -136,9 +151,19 @@
             <w:tcW w:w="4247" w:type="dxa"/>
           </w:tcPr>
           <w:p>
-            <w:r>
-              <w:t>Decision’s Rational</w:t>
-            </w:r>
+            <w:proofErr w:type="spellStart"/>
+            <w:r>
+              <w:t>Decision’s</w:t>
+            </w:r>
+            <w:proofErr w:type="spellEnd"/>
+            <w:r>
+              <w:t xml:space="preserve"> </w:t>
+            </w:r>
+            <w:proofErr w:type="spellStart"/>
+            <w:r>
+              <w:t>Rational</w:t>
+            </w:r>
+            <w:proofErr w:type="spellEnd"/>
           </w:p>
         </w:tc>
         <w:tc>
@@ -158,9 +183,11 @@
             <w:tcW w:w="4247" w:type="dxa"/>
           </w:tcPr>
           <w:p>
+            <w:proofErr w:type="gramStart"/>
             <w:r>
               <w:t>Status</w:t>
             </w:r>
+            <w:proofErr w:type="gramEnd"/>
           </w:p>
         </w:tc>
         <w:tc>
@@ -180,8 +207,13 @@
             <w:tcW w:w="4247" w:type="dxa"/>
           </w:tcPr>
           <w:p>
-            <w:r>
-              <w:t>Requirements (decisión drivers)</w:t>
+            <w:proofErr w:type="spellStart"/>
+            <w:r>
+              <w:t>Requirements</w:t>
+            </w:r>
+            <w:proofErr w:type="spellEnd"/>
+            <w:r>
+              <w:t xml:space="preserve"> (decisión drivers)</w:t>
             </w:r>
           </w:p>
         </w:tc>
@@ -202,8 +234,29 @@
             <w:tcW w:w="4247" w:type="dxa"/>
           </w:tcPr>
           <w:p>
-            <w:r>
-              <w:t>Alternative decisions (options)</w:t>
+            <w:proofErr w:type="spellStart"/>
+            <w:r>
+              <w:t>Alternative</w:t>
+            </w:r>
+            <w:proofErr w:type="spellEnd"/>
+            <w:r>
+              <w:t xml:space="preserve"> </w:t>
+            </w:r>
+            <w:proofErr w:type="spellStart"/>
+            <w:r>
+              <w:t>decisions</w:t>
+            </w:r>
+            <w:proofErr w:type="spellEnd"/>
+            <w:r>
+              <w:t xml:space="preserve"> (</w:t>
+            </w:r>
+            <w:proofErr w:type="spellStart"/>
+            <w:r>
+              <w:t>options</w:t>
+            </w:r>
+            <w:proofErr w:type="spellEnd"/>
+            <w:r>
+              <w:t>)</w:t>
             </w:r>
           </w:p>
         </w:tc>
@@ -219,71 +272,8 @@
             <w:r>
               <w:t>, ADD-003</w:t>
             </w:r>
-          </w:p>
-        </w:tc>
-      </w:tr>
-      <w:tr>
-        <w:tc>
-          <w:tcPr>
-            <w:tcW w:w="4247" w:type="dxa"/>
-          </w:tcPr>
-          <w:p>
-            <w:r>
-              <w:t>Decision outcome (options selected)</w:t>
-            </w:r>
-          </w:p>
-        </w:tc>
-        <w:tc>
-          <w:tcPr>
-            <w:tcW w:w="4483" w:type="dxa"/>
-          </w:tcPr>
-          <w:p>
-            <w:r>
-              <w:t>ADD-002</w:t>
-            </w:r>
-          </w:p>
-        </w:tc>
-      </w:tr>
-      <w:tr>
-        <w:tc>
-          <w:tcPr>
-            <w:tcW w:w="4247" w:type="dxa"/>
-          </w:tcPr>
-          <w:p>
-            <w:r>
-              <w:t>Pros</w:t>
-            </w:r>
-          </w:p>
-        </w:tc>
-        <w:tc>
-          <w:tcPr>
-            <w:tcW w:w="4483" w:type="dxa"/>
-          </w:tcPr>
-          <w:p>
-            <w:r>
-              <w:t>Muy escalable y distribuida, fácil agregar consumidores al sistema, desvinculación entre productores y consumidores, vistas independientes entre subsistemas</w:t>
-            </w:r>
-          </w:p>
-        </w:tc>
-      </w:tr>
-      <w:tr>
-        <w:tc>
-          <w:tcPr>
-            <w:tcW w:w="4247" w:type="dxa"/>
-          </w:tcPr>
-          <w:p>
-            <w:r>
-              <w:t>Cons</w:t>
-            </w:r>
-          </w:p>
-        </w:tc>
-        <w:tc>
-          <w:tcPr>
-            <w:tcW w:w="4483" w:type="dxa"/>
-          </w:tcPr>
-          <w:p>
-            <w:r>
-              <w:t>La trata de eventos ordenada no siempre es sencilla</w:t>
+            <w:r>
+              <w:t>, Alternativa-ADD-002</w:t>
             </w:r>
             <w:bookmarkStart w:id="0" w:name="_GoBack"/>
             <w:bookmarkEnd w:id="0"/>
@@ -296,9 +286,124 @@
             <w:tcW w:w="4247" w:type="dxa"/>
           </w:tcPr>
           <w:p>
-            <w:r>
-              <w:t>Link to other decisions</w:t>
-            </w:r>
+            <w:proofErr w:type="spellStart"/>
+            <w:r>
+              <w:t>Decision</w:t>
+            </w:r>
+            <w:proofErr w:type="spellEnd"/>
+            <w:r>
+              <w:t xml:space="preserve"> </w:t>
+            </w:r>
+            <w:proofErr w:type="spellStart"/>
+            <w:r>
+              <w:t>outcome</w:t>
+            </w:r>
+            <w:proofErr w:type="spellEnd"/>
+            <w:r>
+              <w:t xml:space="preserve"> (</w:t>
+            </w:r>
+            <w:proofErr w:type="spellStart"/>
+            <w:r>
+              <w:t>options</w:t>
+            </w:r>
+            <w:proofErr w:type="spellEnd"/>
+            <w:r>
+              <w:t xml:space="preserve"> </w:t>
+            </w:r>
+            <w:proofErr w:type="spellStart"/>
+            <w:r>
+              <w:t>selected</w:t>
+            </w:r>
+            <w:proofErr w:type="spellEnd"/>
+            <w:r>
+              <w:t>)</w:t>
+            </w:r>
+          </w:p>
+        </w:tc>
+        <w:tc>
+          <w:tcPr>
+            <w:tcW w:w="4483" w:type="dxa"/>
+          </w:tcPr>
+          <w:p>
+            <w:r>
+              <w:t>ADD-002</w:t>
+            </w:r>
+          </w:p>
+        </w:tc>
+      </w:tr>
+      <w:tr>
+        <w:tc>
+          <w:tcPr>
+            <w:tcW w:w="4247" w:type="dxa"/>
+          </w:tcPr>
+          <w:p>
+            <w:r>
+              <w:t>Pros</w:t>
+            </w:r>
+          </w:p>
+        </w:tc>
+        <w:tc>
+          <w:tcPr>
+            <w:tcW w:w="4483" w:type="dxa"/>
+          </w:tcPr>
+          <w:p>
+            <w:r>
+              <w:t>Muy escalable y distribuida, fácil agregar consumidores al sistema, desvinculación entre productores y consumidores, vistas independientes entre subsistemas</w:t>
+            </w:r>
+          </w:p>
+        </w:tc>
+      </w:tr>
+      <w:tr>
+        <w:tc>
+          <w:tcPr>
+            <w:tcW w:w="4247" w:type="dxa"/>
+          </w:tcPr>
+          <w:p>
+            <w:proofErr w:type="spellStart"/>
+            <w:r>
+              <w:t>Cons</w:t>
+            </w:r>
+            <w:proofErr w:type="spellEnd"/>
+          </w:p>
+        </w:tc>
+        <w:tc>
+          <w:tcPr>
+            <w:tcW w:w="4483" w:type="dxa"/>
+          </w:tcPr>
+          <w:p>
+            <w:r>
+              <w:t>La trata de eventos ordenada no siempre es sencilla</w:t>
+            </w:r>
+          </w:p>
+        </w:tc>
+      </w:tr>
+      <w:tr>
+        <w:tc>
+          <w:tcPr>
+            <w:tcW w:w="4247" w:type="dxa"/>
+          </w:tcPr>
+          <w:p>
+            <w:proofErr w:type="gramStart"/>
+            <w:r>
+              <w:t>Link</w:t>
+            </w:r>
+            <w:proofErr w:type="gramEnd"/>
+            <w:r>
+              <w:t xml:space="preserve"> to </w:t>
+            </w:r>
+            <w:proofErr w:type="spellStart"/>
+            <w:r>
+              <w:t>other</w:t>
+            </w:r>
+            <w:proofErr w:type="spellEnd"/>
+            <w:r>
+              <w:t xml:space="preserve"> </w:t>
+            </w:r>
+            <w:proofErr w:type="spellStart"/>
+            <w:r>
+              <w:t>decisions</w:t>
+            </w:r>
+            <w:proofErr w:type="spellEnd"/>
           </w:p>
         </w:tc>
         <w:tc>
@@ -324,9 +429,27 @@
             <w:tcW w:w="4247" w:type="dxa"/>
           </w:tcPr>
           <w:p>
-            <w:r>
-              <w:t>Link to architecture artifacts</w:t>
-            </w:r>
+            <w:proofErr w:type="gramStart"/>
+            <w:r>
+              <w:t>Link</w:t>
+            </w:r>
+            <w:proofErr w:type="gramEnd"/>
+            <w:r>
+              <w:t xml:space="preserve"> to </w:t>
+            </w:r>
+            <w:proofErr w:type="spellStart"/>
+            <w:r>
+              <w:t>architecture</w:t>
+            </w:r>
+            <w:proofErr w:type="spellEnd"/>
+            <w:r>
+              <w:t xml:space="preserve"> </w:t>
+            </w:r>
+            <w:proofErr w:type="spellStart"/>
+            <w:r>
+              <w:t>artifacts</w:t>
+            </w:r>
+            <w:proofErr w:type="spellEnd"/>
           </w:p>
         </w:tc>
         <w:tc>
@@ -365,7 +488,7 @@
       </w:pPr>
     </w:pPrDefault>
   </w:docDefaults>
-  <w:latentStyles w:defLockedState="0" w:defUIPriority="99" w:defSemiHidden="0" w:defUnhideWhenUsed="0" w:defQFormat="0" w:count="377">
+  <w:latentStyles w:defLockedState="0" w:defUIPriority="99" w:defSemiHidden="0" w:defUnhideWhenUsed="0" w:defQFormat="0" w:count="376">
     <w:lsdException w:name="Normal" w:uiPriority="0" w:qFormat="1"/>
     <w:lsdException w:name="heading 1" w:uiPriority="9" w:qFormat="1"/>
     <w:lsdException w:name="heading 2" w:semiHidden="1" w:uiPriority="9" w:unhideWhenUsed="1" w:qFormat="1"/>
@@ -742,20 +865,19 @@
     <w:lsdException w:name="Hashtag" w:semiHidden="1" w:unhideWhenUsed="1"/>
     <w:lsdException w:name="Unresolved Mention" w:semiHidden="1" w:unhideWhenUsed="1"/>
     <w:lsdException w:name="Smart Link" w:semiHidden="1" w:unhideWhenUsed="1"/>
-    <w:lsdException w:name="Smart Link Error" w:semiHidden="1" w:unhideWhenUsed="1"/>
   </w:latentStyles>
   <w:style w:type="paragraph" w:default="1" w:styleId="Normal">
     <w:name w:val="Normal"/>
     <w:qFormat/>
     <w:rsid w:val="00863300"/>
   </w:style>
-  <w:style w:type="character" w:default="1" w:styleId="Fuentedeprrafopredeter">
+  <w:style w:type="character" w:default="1" w:styleId="DefaultParagraphFont">
     <w:name w:val="Default Paragraph Font"/>
     <w:uiPriority w:val="1"/>
     <w:semiHidden/>
     <w:unhideWhenUsed/>
   </w:style>
-  <w:style w:type="table" w:default="1" w:styleId="Tablanormal">
+  <w:style w:type="table" w:default="1" w:styleId="TableNormal">
     <w:name w:val="Normal Table"/>
     <w:uiPriority w:val="99"/>
     <w:semiHidden/>
@@ -770,15 +892,15 @@
       </w:tblCellMar>
     </w:tblPr>
   </w:style>
-  <w:style w:type="numbering" w:default="1" w:styleId="Sinlista">
+  <w:style w:type="numbering" w:default="1" w:styleId="NoList">
     <w:name w:val="No List"/>
     <w:uiPriority w:val="99"/>
     <w:semiHidden/>
     <w:unhideWhenUsed/>
   </w:style>
-  <w:style w:type="table" w:styleId="Tablaconcuadrcula">
+  <w:style w:type="table" w:styleId="TableGrid">
     <w:name w:val="Table Grid"/>
-    <w:basedOn w:val="Tablanormal"/>
+    <w:basedOn w:val="TableNormal"/>
     <w:uiPriority w:val="39"/>
     <w:rsid w:val="00863300"/>
     <w:pPr>

--- a/Iteración 2/Decisiones de Diseño revisadas por ASC/ADD-002.docx
+++ b/Iteración 2/Decisiones de Diseño revisadas por ASC/ADD-002.docx
@@ -267,16 +267,19 @@
           </w:tcPr>
           <w:p>
             <w:r>
-              <w:t>ADD-001</w:t>
-            </w:r>
-            <w:r>
-              <w:t>, ADD-003</w:t>
-            </w:r>
-            <w:r>
-              <w:t>, Alternativa-ADD-002</w:t>
+              <w:t>ADD-001,</w:t>
+            </w:r>
+            <w:r>
+              <w:t xml:space="preserve"> </w:t>
             </w:r>
             <w:bookmarkStart w:id="0" w:name="_GoBack"/>
             <w:bookmarkEnd w:id="0"/>
+            <w:r>
+              <w:t>ADD-003</w:t>
+            </w:r>
+            <w:r>
+              <w:t>, Alternativa-ADD-002</w:t>
+            </w:r>
           </w:p>
         </w:tc>
       </w:tr>

--- a/Iteración 2/Decisiones de Diseño revisadas por ASC/ADD-002.docx
+++ b/Iteración 2/Decisiones de Diseño revisadas por ASC/ADD-002.docx
@@ -267,18 +267,7 @@
           </w:tcPr>
           <w:p>
             <w:r>
-              <w:t>ADD-001,</w:t>
-            </w:r>
-            <w:r>
-              <w:t xml:space="preserve"> </w:t>
-            </w:r>
-            <w:bookmarkStart w:id="0" w:name="_GoBack"/>
-            <w:bookmarkEnd w:id="0"/>
-            <w:r>
-              <w:t>ADD-003</w:t>
-            </w:r>
-            <w:r>
-              <w:t>, Alternativa-ADD-002</w:t>
+              <w:t>ADD-001, ADD-003, Alternativa-ADD-002</w:t>
             </w:r>
           </w:p>
         </w:tc>
@@ -432,13 +421,8 @@
             <w:tcW w:w="4247" w:type="dxa"/>
           </w:tcPr>
           <w:p>
-            <w:proofErr w:type="gramStart"/>
-            <w:r>
-              <w:t>Link</w:t>
-            </w:r>
-            <w:proofErr w:type="gramEnd"/>
-            <w:r>
-              <w:t xml:space="preserve"> to </w:t>
+            <w:r>
+              <w:t xml:space="preserve">Link to </w:t>
             </w:r>
             <w:proofErr w:type="spellStart"/>
             <w:r>
@@ -459,7 +443,18 @@
           <w:tcPr>
             <w:tcW w:w="4483" w:type="dxa"/>
           </w:tcPr>
-          <w:p/>
+          <w:p>
+            <w:hyperlink r:id="rId4" w:history="1">
+              <w:r>
+                <w:rPr>
+                  <w:rStyle w:val="Hyperlink"/>
+                </w:rPr>
+                <w:t>..\Diagramas ASJ\eventos_ADD002.png</w:t>
+              </w:r>
+            </w:hyperlink>
+            <w:bookmarkStart w:id="0" w:name="_GoBack"/>
+            <w:bookmarkEnd w:id="0"/>
+          </w:p>
         </w:tc>
       </w:tr>
     </w:tbl>
@@ -920,6 +915,29 @@
       </w:tblBorders>
     </w:tblPr>
   </w:style>
+  <w:style w:type="character" w:styleId="Hyperlink">
+    <w:name w:val="Hyperlink"/>
+    <w:basedOn w:val="DefaultParagraphFont"/>
+    <w:uiPriority w:val="99"/>
+    <w:unhideWhenUsed/>
+    <w:rsid w:val="003D52CC"/>
+    <w:rPr>
+      <w:color w:val="0563C1" w:themeColor="hyperlink"/>
+      <w:u w:val="single"/>
+    </w:rPr>
+  </w:style>
+  <w:style w:type="character" w:styleId="UnresolvedMention">
+    <w:name w:val="Unresolved Mention"/>
+    <w:basedOn w:val="DefaultParagraphFont"/>
+    <w:uiPriority w:val="99"/>
+    <w:semiHidden/>
+    <w:unhideWhenUsed/>
+    <w:rsid w:val="003D52CC"/>
+    <w:rPr>
+      <w:color w:val="605E5C"/>
+      <w:shd w:val="clear" w:color="auto" w:fill="E1DFDD"/>
+    </w:rPr>
+  </w:style>
 </w:styles>
 </file>
 
